--- a/Woodman_etal_CS-PHOC_endnote.docx
+++ b/Woodman_etal_CS-PHOC_endnote.docx
@@ -117,8 +117,13 @@
       <w:r>
         <w:t xml:space="preserve">, </w:t>
       </w:r>
-      <w:r>
-        <w:t>Anelio Aguayo</w:t>
+      <w:proofErr w:type="spellStart"/>
+      <w:r>
+        <w:t>Anelio</w:t>
+      </w:r>
+      <w:proofErr w:type="spellEnd"/>
+      <w:r>
+        <w:t xml:space="preserve"> Aguayo</w:t>
       </w:r>
       <w:r>
         <w:rPr>
@@ -163,11 +168,16 @@
       <w:r>
         <w:t xml:space="preserve">, Southwest Fisheries Science </w:t>
       </w:r>
+      <w:proofErr w:type="spellStart"/>
       <w:r>
         <w:t>C</w:t>
       </w:r>
       <w:r>
-        <w:t>enter, NOAA Fisheries, La Jolla, California, United States</w:t>
+        <w:t>enter</w:t>
+      </w:r>
+      <w:proofErr w:type="spellEnd"/>
+      <w:r>
+        <w:t>, NOAA Fisheries, La Jolla, California, United States</w:t>
       </w:r>
     </w:p>
     <w:p>
@@ -265,7 +275,15 @@
         <w:t>population declines and distribution shifts of predators and prey. Affected species</w:t>
       </w:r>
       <w:r>
-        <w:t xml:space="preserve"> include Antarctic ice seals and the subantarctic </w:t>
+        <w:t xml:space="preserve"> include Antarctic ice seals and the </w:t>
+      </w:r>
+      <w:proofErr w:type="spellStart"/>
+      <w:r>
+        <w:t>subantarctic</w:t>
+      </w:r>
+      <w:proofErr w:type="spellEnd"/>
+      <w:r>
+        <w:t xml:space="preserve"> </w:t>
       </w:r>
       <w:r>
         <w:t>s</w:t>
@@ -325,7 +343,12 @@
         <w:t>Cape Shirreff Phocid Census (CS-PHOC)</w:t>
       </w:r>
       <w:r>
-        <w:t xml:space="preserve"> dataset:</w:t>
+        <w:t xml:space="preserve"> datas</w:t>
+      </w:r>
+      <w:bookmarkStart w:id="0" w:name="_GoBack"/>
+      <w:bookmarkEnd w:id="0"/>
+      <w:r>
+        <w:t>et:</w:t>
       </w:r>
       <w:r>
         <w:t xml:space="preserve"> </w:t>
@@ -415,21 +438,7 @@
         <w:t>, which</w:t>
       </w:r>
       <w:r>
-        <w:t xml:space="preserve"> </w:t>
-      </w:r>
-      <w:commentRangeStart w:id="0"/>
-      <w:r>
-        <w:t>is</w:t>
-      </w:r>
-      <w:commentRangeEnd w:id="0"/>
-      <w:r>
-        <w:rPr>
-          <w:rStyle w:val="CommentReference"/>
-        </w:rPr>
-        <w:commentReference w:id="0"/>
-      </w:r>
-      <w:r>
-        <w:t xml:space="preserve"> </w:t>
+        <w:t xml:space="preserve"> is </w:t>
       </w:r>
       <w:r>
         <w:t>publicly available</w:t>
@@ -437,7 +446,7 @@
       <w:r>
         <w:t xml:space="preserve"> through </w:t>
       </w:r>
-      <w:hyperlink r:id="rId11" w:history="1">
+      <w:hyperlink r:id="rId8" w:history="1">
         <w:r>
           <w:rPr>
             <w:rStyle w:val="Hyperlink"/>
@@ -809,21 +818,53 @@
       <w:r>
         <w:t>. Warming sea water together with the loss of sea ice are expected to shift the regional distributions of pelagic communities, including Antarctic krill (</w:t>
       </w:r>
+      <w:proofErr w:type="spellStart"/>
       <w:r>
         <w:rPr>
           <w:i/>
         </w:rPr>
-        <w:t>Euphausia superba</w:t>
-      </w:r>
+        <w:t>Euphausia</w:t>
+      </w:r>
+      <w:proofErr w:type="spellEnd"/>
+      <w:r>
+        <w:rPr>
+          <w:i/>
+        </w:rPr>
+        <w:t xml:space="preserve"> </w:t>
+      </w:r>
+      <w:proofErr w:type="spellStart"/>
+      <w:r>
+        <w:rPr>
+          <w:i/>
+        </w:rPr>
+        <w:t>superba</w:t>
+      </w:r>
+      <w:proofErr w:type="spellEnd"/>
       <w:r>
         <w:t>, hereafter krill), myctophids, Antarctic silverfish (</w:t>
       </w:r>
+      <w:proofErr w:type="spellStart"/>
       <w:r>
         <w:rPr>
           <w:i/>
         </w:rPr>
-        <w:t>Pleuragramma antarcticum</w:t>
-      </w:r>
+        <w:t>Pleuragramma</w:t>
+      </w:r>
+      <w:proofErr w:type="spellEnd"/>
+      <w:r>
+        <w:rPr>
+          <w:i/>
+        </w:rPr>
+        <w:t xml:space="preserve"> </w:t>
+      </w:r>
+      <w:proofErr w:type="spellStart"/>
+      <w:r>
+        <w:rPr>
+          <w:i/>
+        </w:rPr>
+        <w:t>antarcticum</w:t>
+      </w:r>
+      <w:proofErr w:type="spellEnd"/>
       <w:r>
         <w:t>, hereafter silverfish), and their myriad dependent vertebrate predators</w:t>
       </w:r>
@@ -1179,47 +1220,83 @@
       <w:r>
         <w:t>Antarctic ice seals, including crabeater (</w:t>
       </w:r>
+      <w:proofErr w:type="spellStart"/>
       <w:r>
         <w:rPr>
           <w:i/>
         </w:rPr>
-        <w:t>Lobodon carcinophagus</w:t>
-      </w:r>
+        <w:t>Lobodon</w:t>
+      </w:r>
+      <w:proofErr w:type="spellEnd"/>
+      <w:r>
+        <w:rPr>
+          <w:i/>
+        </w:rPr>
+        <w:t xml:space="preserve"> </w:t>
+      </w:r>
+      <w:proofErr w:type="spellStart"/>
+      <w:r>
+        <w:rPr>
+          <w:i/>
+        </w:rPr>
+        <w:t>carcinophagus</w:t>
+      </w:r>
+      <w:proofErr w:type="spellEnd"/>
       <w:r>
         <w:t>), leopard</w:t>
       </w:r>
       <w:r>
-        <w:t xml:space="preserve"> </w:t>
-      </w:r>
-      <w:r>
-        <w:t>(</w:t>
-      </w:r>
+        <w:t xml:space="preserve"> (</w:t>
+      </w:r>
+      <w:proofErr w:type="spellStart"/>
       <w:r>
         <w:rPr>
           <w:i/>
         </w:rPr>
-        <w:t>Hydrurga leptonyx</w:t>
-      </w:r>
-      <w:r>
-        <w:t>)</w:t>
-      </w:r>
-      <w:r>
-        <w:t xml:space="preserve">, and </w:t>
-      </w:r>
-      <w:r>
-        <w:t>Weddell (</w:t>
-      </w:r>
+        <w:t>Hydrurga</w:t>
+      </w:r>
+      <w:proofErr w:type="spellEnd"/>
       <w:r>
         <w:rPr>
           <w:i/>
         </w:rPr>
-        <w:t>Leptonychotes weddellii</w:t>
-      </w:r>
-      <w:r>
-        <w:t>)</w:t>
-      </w:r>
-      <w:r>
-        <w:t xml:space="preserve"> </w:t>
+        <w:t xml:space="preserve"> </w:t>
+      </w:r>
+      <w:proofErr w:type="spellStart"/>
+      <w:r>
+        <w:rPr>
+          <w:i/>
+        </w:rPr>
+        <w:t>leptonyx</w:t>
+      </w:r>
+      <w:proofErr w:type="spellEnd"/>
+      <w:r>
+        <w:t>), and Weddell (</w:t>
+      </w:r>
+      <w:proofErr w:type="spellStart"/>
+      <w:r>
+        <w:rPr>
+          <w:i/>
+        </w:rPr>
+        <w:t>Leptonychotes</w:t>
+      </w:r>
+      <w:proofErr w:type="spellEnd"/>
+      <w:r>
+        <w:rPr>
+          <w:i/>
+        </w:rPr>
+        <w:t xml:space="preserve"> </w:t>
+      </w:r>
+      <w:proofErr w:type="spellStart"/>
+      <w:r>
+        <w:rPr>
+          <w:i/>
+        </w:rPr>
+        <w:t>weddellii</w:t>
+      </w:r>
+      <w:proofErr w:type="spellEnd"/>
+      <w:r>
+        <w:t xml:space="preserve">) </w:t>
       </w:r>
       <w:r>
         <w:t xml:space="preserve">seals, </w:t>
@@ -1228,14 +1305,30 @@
         <w:t xml:space="preserve">as well as </w:t>
       </w:r>
       <w:r>
-        <w:t>the subantarctic Southern elephant seal (</w:t>
+        <w:t xml:space="preserve">the </w:t>
+      </w:r>
+      <w:proofErr w:type="spellStart"/>
+      <w:r>
+        <w:t>subantarctic</w:t>
+      </w:r>
+      <w:proofErr w:type="spellEnd"/>
+      <w:r>
+        <w:t xml:space="preserve"> Southern elephant seal (</w:t>
       </w:r>
       <w:r>
         <w:rPr>
           <w:i/>
         </w:rPr>
-        <w:t>Mirounga leonina</w:t>
-      </w:r>
+        <w:t xml:space="preserve">Mirounga </w:t>
+      </w:r>
+      <w:proofErr w:type="spellStart"/>
+      <w:r>
+        <w:rPr>
+          <w:i/>
+        </w:rPr>
+        <w:t>leonina</w:t>
+      </w:r>
+      <w:proofErr w:type="spellEnd"/>
       <w:r>
         <w:t>) are important components of Southern Ocean ecosystems as apex predators and major consumers</w:t>
       </w:r>
@@ -2196,8 +2289,16 @@
         <w:rPr>
           <w:i/>
         </w:rPr>
-        <w:t>Arctocephalus gazella</w:t>
-      </w:r>
+        <w:t xml:space="preserve">Arctocephalus </w:t>
+      </w:r>
+      <w:proofErr w:type="spellStart"/>
+      <w:r>
+        <w:rPr>
+          <w:i/>
+        </w:rPr>
+        <w:t>gazella</w:t>
+      </w:r>
+      <w:proofErr w:type="spellEnd"/>
       <w:r>
         <w:t xml:space="preserve">) consumed significantly fewer myctophids, which was linked to a decline in </w:t>
       </w:r>
@@ -3120,7 +3221,15 @@
         <w:t>CS-PHOC</w:t>
       </w:r>
       <w:r>
-        <w:t>, pronounced ‘Seasfolk’</w:t>
+        <w:t>, pronounced ‘</w:t>
+      </w:r>
+      <w:proofErr w:type="spellStart"/>
+      <w:r>
+        <w:t>Seasfolk</w:t>
+      </w:r>
+      <w:proofErr w:type="spellEnd"/>
+      <w:r>
+        <w:t>’</w:t>
       </w:r>
       <w:r>
         <w:t>)</w:t>
@@ -3141,7 +3250,15 @@
         <w:t xml:space="preserve"> in 2009/10, and</w:t>
       </w:r>
       <w:r>
-        <w:t xml:space="preserve">, except for 2020/21 when the field season was canceled </w:t>
+        <w:t xml:space="preserve">, except for 2020/21 when the field season was </w:t>
+      </w:r>
+      <w:proofErr w:type="spellStart"/>
+      <w:r>
+        <w:t>canceled</w:t>
+      </w:r>
+      <w:proofErr w:type="spellEnd"/>
+      <w:r>
+        <w:t xml:space="preserve"> </w:t>
       </w:r>
       <w:r>
         <w:t>due to</w:t>
@@ -3654,8 +3771,13 @@
         <w:t>location</w:t>
       </w:r>
       <w:r>
-        <w:t xml:space="preserve"> (Punta San Telmo</w:t>
-      </w:r>
+        <w:t xml:space="preserve"> (Punta San </w:t>
+      </w:r>
+      <w:proofErr w:type="spellStart"/>
+      <w:r>
+        <w:t>Telmo</w:t>
+      </w:r>
+      <w:proofErr w:type="spellEnd"/>
       <w:r>
         <w:t xml:space="preserve">, </w:t>
       </w:r>
@@ -3783,7 +3905,7 @@
       <w:r>
         <w:t>(</w:t>
       </w:r>
-      <w:hyperlink r:id="rId12" w:history="1">
+      <w:hyperlink r:id="rId9" w:history="1">
         <w:r>
           <w:rPr>
             <w:rStyle w:val="Hyperlink"/>
@@ -3809,7 +3931,7 @@
       <w:r>
         <w:t>(</w:t>
       </w:r>
-      <w:hyperlink r:id="rId13" w:history="1">
+      <w:hyperlink r:id="rId10" w:history="1">
         <w:r>
           <w:rPr>
             <w:rStyle w:val="Hyperlink"/>
@@ -3829,7 +3951,7 @@
       <w:r>
         <w:t xml:space="preserve"> </w:t>
       </w:r>
-      <w:hyperlink r:id="rId14" w:history="1">
+      <w:hyperlink r:id="rId11" w:history="1">
         <w:r>
           <w:rPr>
             <w:rStyle w:val="Hyperlink"/>
@@ -3900,7 +4022,7 @@
       <w:r>
         <w:t xml:space="preserve">dataset available on </w:t>
       </w:r>
-      <w:hyperlink r:id="rId15" w:history="1">
+      <w:hyperlink r:id="rId12" w:history="1">
         <w:r>
           <w:rPr>
             <w:rStyle w:val="Hyperlink"/>
@@ -3996,7 +4118,15 @@
         <w:t>using</w:t>
       </w:r>
       <w:r>
-        <w:t xml:space="preserve"> the ‘header_id’ </w:t>
+        <w:t xml:space="preserve"> the ‘</w:t>
+      </w:r>
+      <w:proofErr w:type="spellStart"/>
+      <w:r>
+        <w:t>header_id</w:t>
+      </w:r>
+      <w:proofErr w:type="spellEnd"/>
+      <w:r>
+        <w:t xml:space="preserve">’ </w:t>
       </w:r>
       <w:r>
         <w:t xml:space="preserve">key </w:t>
@@ -4094,8 +4224,13 @@
       <w:r>
         <w:t xml:space="preserve"> </w:t>
       </w:r>
-      <w:r>
-        <w:t xml:space="preserve">season_name, </w:t>
+      <w:proofErr w:type="spellStart"/>
+      <w:r>
+        <w:t>season_name</w:t>
+      </w:r>
+      <w:proofErr w:type="spellEnd"/>
+      <w:r>
+        <w:t xml:space="preserve">, </w:t>
       </w:r>
       <w:r>
         <w:t xml:space="preserve">a character string of </w:t>
@@ -4115,9 +4250,15 @@
       <w:r>
         <w:t xml:space="preserve"> </w:t>
       </w:r>
-      <w:r>
-        <w:t xml:space="preserve">census_start_date, the date of the beginning of the census; </w:t>
-      </w:r>
+      <w:proofErr w:type="spellStart"/>
+      <w:r>
+        <w:t>census_start_date</w:t>
+      </w:r>
+      <w:proofErr w:type="spellEnd"/>
+      <w:r>
+        <w:t xml:space="preserve">, the date of the beginning of the census; </w:t>
+      </w:r>
+      <w:proofErr w:type="spellStart"/>
       <w:r>
         <w:t>census</w:t>
       </w:r>
@@ -4125,13 +4266,41 @@
         <w:t>_end_</w:t>
       </w:r>
       <w:r>
-        <w:t xml:space="preserve">date, </w:t>
-      </w:r>
-      <w:r>
-        <w:t xml:space="preserve">the date the census was completed; surveyed_san_telmo, a boolean flag indicating </w:t>
-      </w:r>
-      <w:r>
-        <w:t xml:space="preserve">whether or not the Punta San Telmo </w:t>
+        <w:t>date</w:t>
+      </w:r>
+      <w:proofErr w:type="spellEnd"/>
+      <w:r>
+        <w:t xml:space="preserve">, </w:t>
+      </w:r>
+      <w:r>
+        <w:t xml:space="preserve">the date the census was completed; </w:t>
+      </w:r>
+      <w:proofErr w:type="spellStart"/>
+      <w:r>
+        <w:t>surveyed_san_telmo</w:t>
+      </w:r>
+      <w:proofErr w:type="spellEnd"/>
+      <w:r>
+        <w:t xml:space="preserve">, a </w:t>
+      </w:r>
+      <w:proofErr w:type="spellStart"/>
+      <w:r>
+        <w:t>boolean</w:t>
+      </w:r>
+      <w:proofErr w:type="spellEnd"/>
+      <w:r>
+        <w:t xml:space="preserve"> flag indicating </w:t>
+      </w:r>
+      <w:r>
+        <w:t xml:space="preserve">whether or not the Punta San </w:t>
+      </w:r>
+      <w:proofErr w:type="spellStart"/>
+      <w:r>
+        <w:t>Telmo</w:t>
+      </w:r>
+      <w:proofErr w:type="spellEnd"/>
+      <w:r>
+        <w:t xml:space="preserve"> </w:t>
       </w:r>
       <w:r>
         <w:t>location</w:t>
@@ -4151,8 +4320,13 @@
       <w:r>
         <w:t xml:space="preserve">and </w:t>
       </w:r>
-      <w:r>
-        <w:t xml:space="preserve">research_program, a character string indicating </w:t>
+      <w:proofErr w:type="spellStart"/>
+      <w:r>
+        <w:t>research_program</w:t>
+      </w:r>
+      <w:proofErr w:type="spellEnd"/>
+      <w:r>
+        <w:t xml:space="preserve">, a character string indicating </w:t>
       </w:r>
       <w:r>
         <w:t xml:space="preserve">the research program that conducted the </w:t>
@@ -4224,7 +4398,15 @@
         <w:t>species/</w:t>
       </w:r>
       <w:r>
-        <w:t xml:space="preserve">count type </w:t>
+        <w:t xml:space="preserve">count </w:t>
+      </w:r>
+      <w:proofErr w:type="gramStart"/>
+      <w:r>
+        <w:t>type</w:t>
+      </w:r>
+      <w:proofErr w:type="gramEnd"/>
+      <w:r>
+        <w:t xml:space="preserve"> </w:t>
       </w:r>
       <w:r>
         <w:t>were</w:t>
@@ -4312,7 +4494,15 @@
         <w:t xml:space="preserve">counts for </w:t>
       </w:r>
       <w:r>
-        <w:t xml:space="preserve">the Punta San Telmo </w:t>
+        <w:t xml:space="preserve">the Punta San </w:t>
+      </w:r>
+      <w:proofErr w:type="spellStart"/>
+      <w:r>
+        <w:t>Telmo</w:t>
+      </w:r>
+      <w:proofErr w:type="spellEnd"/>
+      <w:r>
+        <w:t xml:space="preserve"> </w:t>
       </w:r>
       <w:r>
         <w:t>location</w:t>
@@ -4328,7 +4518,15 @@
         <w:t xml:space="preserve"> by both the INACH and U.S. AMLR programs</w:t>
       </w:r>
       <w:r>
-        <w:t xml:space="preserve">, and thus this is the only count comparable across the entire timeseries. The counts for the Punta San Telmo region are also included in this dataset because this region </w:t>
+        <w:t xml:space="preserve">, and thus this is the only count comparable across the entire timeseries. The counts for the Punta San </w:t>
+      </w:r>
+      <w:proofErr w:type="spellStart"/>
+      <w:r>
+        <w:t>Telmo</w:t>
+      </w:r>
+      <w:proofErr w:type="spellEnd"/>
+      <w:r>
+        <w:t xml:space="preserve"> region are also included in this dataset because this region </w:t>
       </w:r>
       <w:r>
         <w:t>has</w:t>
@@ -4352,7 +4550,15 @@
         <w:t>n=</w:t>
       </w:r>
       <w:r>
-        <w:t>177 out of 184 surveys; see the surveyed_san_telmo column in the header</w:t>
+        <w:t xml:space="preserve">177 out of 184 surveys; see the </w:t>
+      </w:r>
+      <w:proofErr w:type="spellStart"/>
+      <w:r>
+        <w:t>surveyed_san_telmo</w:t>
+      </w:r>
+      <w:proofErr w:type="spellEnd"/>
+      <w:r>
+        <w:t xml:space="preserve"> column in the header</w:t>
       </w:r>
       <w:r>
         <w:t>s</w:t>
@@ -5142,7 +5348,15 @@
         <w:t>using</w:t>
       </w:r>
       <w:r>
-        <w:t xml:space="preserve"> the census_start_date column</w:t>
+        <w:t xml:space="preserve"> the </w:t>
+      </w:r>
+      <w:proofErr w:type="spellStart"/>
+      <w:r>
+        <w:t>census_start_date</w:t>
+      </w:r>
+      <w:proofErr w:type="spellEnd"/>
+      <w:r>
+        <w:t xml:space="preserve"> column</w:t>
       </w:r>
       <w:r>
         <w:t xml:space="preserve"> as the date</w:t>
@@ -5174,8 +5388,15 @@
       <w:r>
         <w:t xml:space="preserve">the </w:t>
       </w:r>
-      <w:r>
-        <w:t xml:space="preserve">example.R file in the </w:t>
+      <w:proofErr w:type="spellStart"/>
+      <w:proofErr w:type="gramStart"/>
+      <w:r>
+        <w:t>example.R</w:t>
+      </w:r>
+      <w:proofErr w:type="spellEnd"/>
+      <w:proofErr w:type="gramEnd"/>
+      <w:r>
+        <w:t xml:space="preserve"> file in the </w:t>
       </w:r>
       <w:r>
         <w:t xml:space="preserve">CS-PHOC </w:t>
@@ -5229,7 +5450,15 @@
         <w:t>Analyses</w:t>
       </w:r>
       <w:r>
-        <w:t xml:space="preserve"> including counts for Punta San Telmo should only </w:t>
+        <w:t xml:space="preserve"> including counts for Punta San </w:t>
+      </w:r>
+      <w:proofErr w:type="spellStart"/>
+      <w:r>
+        <w:t>Telmo</w:t>
+      </w:r>
+      <w:proofErr w:type="spellEnd"/>
+      <w:r>
+        <w:t xml:space="preserve"> should only </w:t>
       </w:r>
       <w:r>
         <w:t xml:space="preserve">include </w:t>
@@ -5337,7 +5566,7 @@
       <w:r>
         <w:t xml:space="preserve"> is available at </w:t>
       </w:r>
-      <w:hyperlink r:id="rId16" w:history="1">
+      <w:hyperlink r:id="rId13" w:history="1">
         <w:r>
           <w:rPr>
             <w:rStyle w:val="Hyperlink"/>
@@ -5391,13 +5620,7 @@
         <w:t>arly years of data collections were funded by the Chilean Antarctic Institute (INACH).</w:t>
       </w:r>
       <w:r>
-        <w:t xml:space="preserve"> </w:t>
-      </w:r>
-      <w:r>
-        <w:t>All original data within were obtained in accordance with relevant national permitting authorities.</w:t>
-      </w:r>
-      <w:r>
-        <w:t xml:space="preserve"> </w:t>
+        <w:t xml:space="preserve"> All original data within were obtained in accordance with relevant national permitting authorities. </w:t>
       </w:r>
       <w:r>
         <w:t>Thank you to Alex Curtis</w:t>
@@ -5729,7 +5952,15 @@
         <w:t xml:space="preserve">aquamarine for </w:t>
       </w:r>
       <w:r>
-        <w:t>Punta San Telmo.</w:t>
+        <w:t xml:space="preserve">Punta San </w:t>
+      </w:r>
+      <w:proofErr w:type="spellStart"/>
+      <w:r>
+        <w:t>Telmo</w:t>
+      </w:r>
+      <w:proofErr w:type="spellEnd"/>
+      <w:r>
+        <w:t>.</w:t>
       </w:r>
     </w:p>
     <w:p/>
@@ -5767,12 +5998,7 @@
         <w:t>dates</w:t>
       </w:r>
       <w:r>
-        <w:t>, the r</w:t>
-      </w:r>
-      <w:bookmarkStart w:id="1" w:name="_GoBack"/>
-      <w:bookmarkEnd w:id="1"/>
-      <w:r>
-        <w:t xml:space="preserve">esearch program </w:t>
+        <w:t xml:space="preserve">, the research program </w:t>
       </w:r>
       <w:r>
         <w:t xml:space="preserve">that conducted the </w:t>
@@ -6448,7 +6674,7 @@
       <w:r>
         <w:t>, 853, doi:</w:t>
       </w:r>
-      <w:hyperlink r:id="rId17" w:history="1">
+      <w:hyperlink r:id="rId14" w:history="1">
         <w:r>
           <w:rPr>
             <w:rStyle w:val="Hyperlink"/>
@@ -6911,7 +7137,7 @@
       <w:r>
         <w:t>, 72-84, doi:</w:t>
       </w:r>
-      <w:hyperlink r:id="rId18" w:history="1">
+      <w:hyperlink r:id="rId15" w:history="1">
         <w:r>
           <w:rPr>
             <w:rStyle w:val="Hyperlink"/>
@@ -7004,7 +7230,7 @@
       <w:r>
         <w:t>, 98-107, doi:</w:t>
       </w:r>
-      <w:hyperlink r:id="rId19" w:history="1">
+      <w:hyperlink r:id="rId16" w:history="1">
         <w:r>
           <w:rPr>
             <w:rStyle w:val="Hyperlink"/>
@@ -7555,7 +7781,7 @@
       </w:r>
     </w:p>
     <w:sectPr>
-      <w:footerReference w:type="default" r:id="rId20"/>
+      <w:footerReference w:type="default" r:id="rId17"/>
       <w:pgSz w:w="11906" w:h="16838"/>
       <w:pgMar w:top="1361" w:right="1786" w:bottom="1361" w:left="1786" w:header="709" w:footer="709" w:gutter="0"/>
       <w:lnNumType w:countBy="1" w:restart="continuous"/>
@@ -7564,39 +7790,6 @@
     </w:sectPr>
   </w:body>
 </w:document>
-</file>
-
-<file path=word/comments.xml><?xml version="1.0" encoding="utf-8"?>
-<w:comments xmlns:wpc="http://schemas.microsoft.com/office/word/2010/wordprocessingCanvas" xmlns:cx="http://schemas.microsoft.com/office/drawing/2014/chartex" xmlns:cx1="http://schemas.microsoft.com/office/drawing/2015/9/8/chartex" xmlns:cx2="http://schemas.microsoft.com/office/drawing/2015/10/21/chartex" xmlns:cx3="http://schemas.microsoft.com/office/drawing/2016/5/9/chartex" xmlns:cx4="http://schemas.microsoft.com/office/drawing/2016/5/10/chartex" xmlns:cx5="http://schemas.microsoft.com/office/drawing/2016/5/11/chartex" xmlns:cx6="http://schemas.microsoft.com/office/drawing/2016/5/12/chartex" xmlns:cx7="http://schemas.microsoft.com/office/drawing/2016/5/13/chartex" xmlns:cx8="http://schemas.microsoft.com/office/drawing/2016/5/14/chartex" xmlns:mc="http://schemas.openxmlformats.org/markup-compatibility/2006" xmlns:aink="http://schemas.microsoft.com/office/drawing/2016/ink" xmlns:am3d="http://schemas.microsoft.com/office/drawing/2017/model3d" xmlns:o="urn:schemas-microsoft-com:office:office" xmlns:r="http://schemas.openxmlformats.org/officeDocument/2006/relationships" xmlns:m="http://schemas.openxmlformats.org/officeDocument/2006/math" xmlns:v="urn:schemas-microsoft-com:vml" xmlns:wp14="http://schemas.microsoft.com/office/word/2010/wordprocessingDrawing" xmlns:wp="http://schemas.openxmlformats.org/drawingml/2006/wordprocessingDrawing" xmlns:w10="urn:schemas-microsoft-com:office:word" xmlns:w="http://schemas.openxmlformats.org/wordprocessingml/2006/main" xmlns:w14="http://schemas.microsoft.com/office/word/2010/wordml" xmlns:w15="http://schemas.microsoft.com/office/word/2012/wordml" xmlns:w16cid="http://schemas.microsoft.com/office/word/2016/wordml/cid" xmlns:w16se="http://schemas.microsoft.com/office/word/2015/wordml/symex" xmlns:wpg="http://schemas.microsoft.com/office/word/2010/wordprocessingGroup" xmlns:wpi="http://schemas.microsoft.com/office/word/2010/wordprocessingInk" xmlns:wne="http://schemas.microsoft.com/office/word/2006/wordml" xmlns:wps="http://schemas.microsoft.com/office/word/2010/wordprocessingShape" mc:Ignorable="w14 w15 w16se w16cid wp14">
-  <w:comment w:id="0" w:author="Sam Woodman" w:date="2023-08-15T15:48:00Z" w:initials="SW">
-    <w:p>
-      <w:pPr>
-        <w:pStyle w:val="CommentText"/>
-      </w:pPr>
-      <w:r>
-        <w:rPr>
-          <w:rStyle w:val="CommentReference"/>
-        </w:rPr>
-        <w:annotationRef/>
-      </w:r>
-      <w:r>
-        <w:t>will be</w:t>
-      </w:r>
-    </w:p>
-  </w:comment>
-</w:comments>
-</file>
-
-<file path=word/commentsExtended.xml><?xml version="1.0" encoding="utf-8"?>
-<w15:commentsEx xmlns:wpc="http://schemas.microsoft.com/office/word/2010/wordprocessingCanvas" xmlns:cx="http://schemas.microsoft.com/office/drawing/2014/chartex" xmlns:cx1="http://schemas.microsoft.com/office/drawing/2015/9/8/chartex" xmlns:cx2="http://schemas.microsoft.com/office/drawing/2015/10/21/chartex" xmlns:cx3="http://schemas.microsoft.com/office/drawing/2016/5/9/chartex" xmlns:cx4="http://schemas.microsoft.com/office/drawing/2016/5/10/chartex" xmlns:cx5="http://schemas.microsoft.com/office/drawing/2016/5/11/chartex" xmlns:cx6="http://schemas.microsoft.com/office/drawing/2016/5/12/chartex" xmlns:cx7="http://schemas.microsoft.com/office/drawing/2016/5/13/chartex" xmlns:cx8="http://schemas.microsoft.com/office/drawing/2016/5/14/chartex" xmlns:mc="http://schemas.openxmlformats.org/markup-compatibility/2006" xmlns:aink="http://schemas.microsoft.com/office/drawing/2016/ink" xmlns:am3d="http://schemas.microsoft.com/office/drawing/2017/model3d" xmlns:o="urn:schemas-microsoft-com:office:office" xmlns:r="http://schemas.openxmlformats.org/officeDocument/2006/relationships" xmlns:m="http://schemas.openxmlformats.org/officeDocument/2006/math" xmlns:v="urn:schemas-microsoft-com:vml" xmlns:wp14="http://schemas.microsoft.com/office/word/2010/wordprocessingDrawing" xmlns:wp="http://schemas.openxmlformats.org/drawingml/2006/wordprocessingDrawing" xmlns:w10="urn:schemas-microsoft-com:office:word" xmlns:w="http://schemas.openxmlformats.org/wordprocessingml/2006/main" xmlns:w14="http://schemas.microsoft.com/office/word/2010/wordml" xmlns:w15="http://schemas.microsoft.com/office/word/2012/wordml" xmlns:w16cid="http://schemas.microsoft.com/office/word/2016/wordml/cid" xmlns:w16se="http://schemas.microsoft.com/office/word/2015/wordml/symex" xmlns:wpg="http://schemas.microsoft.com/office/word/2010/wordprocessingGroup" xmlns:wpi="http://schemas.microsoft.com/office/word/2010/wordprocessingInk" xmlns:wne="http://schemas.microsoft.com/office/word/2006/wordml" xmlns:wps="http://schemas.microsoft.com/office/word/2010/wordprocessingShape" mc:Ignorable="w14 w15 w16se w16cid wp14">
-  <w15:commentEx w15:paraId="34DF3BDE" w15:done="0"/>
-</w15:commentsEx>
-</file>
-
-<file path=word/commentsIds.xml><?xml version="1.0" encoding="utf-8"?>
-<w16cid:commentsIds xmlns:wpc="http://schemas.microsoft.com/office/word/2010/wordprocessingCanvas" xmlns:cx="http://schemas.microsoft.com/office/drawing/2014/chartex" xmlns:cx1="http://schemas.microsoft.com/office/drawing/2015/9/8/chartex" xmlns:cx2="http://schemas.microsoft.com/office/drawing/2015/10/21/chartex" xmlns:cx3="http://schemas.microsoft.com/office/drawing/2016/5/9/chartex" xmlns:cx4="http://schemas.microsoft.com/office/drawing/2016/5/10/chartex" xmlns:cx5="http://schemas.microsoft.com/office/drawing/2016/5/11/chartex" xmlns:cx6="http://schemas.microsoft.com/office/drawing/2016/5/12/chartex" xmlns:cx7="http://schemas.microsoft.com/office/drawing/2016/5/13/chartex" xmlns:cx8="http://schemas.microsoft.com/office/drawing/2016/5/14/chartex" xmlns:mc="http://schemas.openxmlformats.org/markup-compatibility/2006" xmlns:aink="http://schemas.microsoft.com/office/drawing/2016/ink" xmlns:am3d="http://schemas.microsoft.com/office/drawing/2017/model3d" xmlns:o="urn:schemas-microsoft-com:office:office" xmlns:r="http://schemas.openxmlformats.org/officeDocument/2006/relationships" xmlns:m="http://schemas.openxmlformats.org/officeDocument/2006/math" xmlns:v="urn:schemas-microsoft-com:vml" xmlns:wp14="http://schemas.microsoft.com/office/word/2010/wordprocessingDrawing" xmlns:wp="http://schemas.openxmlformats.org/drawingml/2006/wordprocessingDrawing" xmlns:w10="urn:schemas-microsoft-com:office:word" xmlns:w="http://schemas.openxmlformats.org/wordprocessingml/2006/main" xmlns:w14="http://schemas.microsoft.com/office/word/2010/wordml" xmlns:w15="http://schemas.microsoft.com/office/word/2012/wordml" xmlns:w16cid="http://schemas.microsoft.com/office/word/2016/wordml/cid" xmlns:w16se="http://schemas.microsoft.com/office/word/2015/wordml/symex" xmlns:wpg="http://schemas.microsoft.com/office/word/2010/wordprocessingGroup" xmlns:wpi="http://schemas.microsoft.com/office/word/2010/wordprocessingInk" xmlns:wne="http://schemas.microsoft.com/office/word/2006/wordml" xmlns:wps="http://schemas.microsoft.com/office/word/2010/wordprocessingShape" mc:Ignorable="w14 w15 w16se w16cid wp14">
-  <w16cid:commentId w16cid:paraId="34DF3BDE" w16cid:durableId="28861CC5"/>
-</w16cid:commentsIds>
 </file>
 
 <file path=word/endnotes.xml><?xml version="1.0" encoding="utf-8"?>
@@ -8042,14 +8235,6 @@
   </w:num>
   <w:numIdMacAtCleanup w:val="1"/>
 </w:numbering>
-</file>
-
-<file path=word/people.xml><?xml version="1.0" encoding="utf-8"?>
-<w15:people xmlns:wpc="http://schemas.microsoft.com/office/word/2010/wordprocessingCanvas" xmlns:cx="http://schemas.microsoft.com/office/drawing/2014/chartex" xmlns:cx1="http://schemas.microsoft.com/office/drawing/2015/9/8/chartex" xmlns:cx2="http://schemas.microsoft.com/office/drawing/2015/10/21/chartex" xmlns:cx3="http://schemas.microsoft.com/office/drawing/2016/5/9/chartex" xmlns:cx4="http://schemas.microsoft.com/office/drawing/2016/5/10/chartex" xmlns:cx5="http://schemas.microsoft.com/office/drawing/2016/5/11/chartex" xmlns:cx6="http://schemas.microsoft.com/office/drawing/2016/5/12/chartex" xmlns:cx7="http://schemas.microsoft.com/office/drawing/2016/5/13/chartex" xmlns:cx8="http://schemas.microsoft.com/office/drawing/2016/5/14/chartex" xmlns:mc="http://schemas.openxmlformats.org/markup-compatibility/2006" xmlns:aink="http://schemas.microsoft.com/office/drawing/2016/ink" xmlns:am3d="http://schemas.microsoft.com/office/drawing/2017/model3d" xmlns:o="urn:schemas-microsoft-com:office:office" xmlns:r="http://schemas.openxmlformats.org/officeDocument/2006/relationships" xmlns:m="http://schemas.openxmlformats.org/officeDocument/2006/math" xmlns:v="urn:schemas-microsoft-com:vml" xmlns:wp14="http://schemas.microsoft.com/office/word/2010/wordprocessingDrawing" xmlns:wp="http://schemas.openxmlformats.org/drawingml/2006/wordprocessingDrawing" xmlns:w10="urn:schemas-microsoft-com:office:word" xmlns:w="http://schemas.openxmlformats.org/wordprocessingml/2006/main" xmlns:w14="http://schemas.microsoft.com/office/word/2010/wordml" xmlns:w15="http://schemas.microsoft.com/office/word/2012/wordml" xmlns:w16cid="http://schemas.microsoft.com/office/word/2016/wordml/cid" xmlns:w16se="http://schemas.microsoft.com/office/word/2015/wordml/symex" xmlns:wpg="http://schemas.microsoft.com/office/word/2010/wordprocessingGroup" xmlns:wpi="http://schemas.microsoft.com/office/word/2010/wordprocessingInk" xmlns:wne="http://schemas.microsoft.com/office/word/2006/wordml" xmlns:wps="http://schemas.microsoft.com/office/word/2010/wordprocessingShape" mc:Ignorable="w14 w15 w16se w16cid wp14">
-  <w15:person w15:author="Sam Woodman">
-    <w15:presenceInfo w15:providerId="AD" w15:userId="S-1-5-21-1625102663-4013227018-1311561448-52828"/>
-  </w15:person>
-</w15:people>
 </file>
 
 <file path=word/styles.xml><?xml version="1.0" encoding="utf-8"?>
@@ -9115,7 +9300,7 @@
 </file>
 
 <file path=customXml/itemProps1.xml><?xml version="1.0" encoding="utf-8"?>
-<ds:datastoreItem xmlns:ds="http://schemas.openxmlformats.org/officeDocument/2006/customXml" ds:itemID="{AA6B7F06-A526-4693-AB57-A6F609049FC5}">
+<ds:datastoreItem xmlns:ds="http://schemas.openxmlformats.org/officeDocument/2006/customXml" ds:itemID="{C9DA8558-CFAF-4372-887C-14252AB18928}">
   <ds:schemaRefs>
     <ds:schemaRef ds:uri="http://schemas.openxmlformats.org/officeDocument/2006/bibliography"/>
   </ds:schemaRefs>

--- a/Woodman_etal_CS-PHOC_endnote.docx
+++ b/Woodman_etal_CS-PHOC_endnote.docx
@@ -343,12 +343,7 @@
         <w:t>Cape Shirreff Phocid Census (CS-PHOC)</w:t>
       </w:r>
       <w:r>
-        <w:t xml:space="preserve"> datas</w:t>
-      </w:r>
-      <w:bookmarkStart w:id="0" w:name="_GoBack"/>
-      <w:bookmarkEnd w:id="0"/>
-      <w:r>
-        <w:t>et:</w:t>
+        <w:t xml:space="preserve"> dataset:</w:t>
       </w:r>
       <w:r>
         <w:t xml:space="preserve"> </w:t>
@@ -5501,7 +5496,12 @@
         <w:t xml:space="preserve">available </w:t>
       </w:r>
       <w:r>
-        <w:t>start and end time</w:t>
+        <w:t>start an</w:t>
+      </w:r>
+      <w:bookmarkStart w:id="0" w:name="_GoBack"/>
+      <w:bookmarkEnd w:id="0"/>
+      <w:r>
+        <w:t>d end time</w:t>
       </w:r>
       <w:r>
         <w:t xml:space="preserve"> information</w:t>
@@ -5575,7 +5575,18 @@
         </w:r>
       </w:hyperlink>
       <w:r>
-        <w:t>.</w:t>
+        <w:t xml:space="preserve"> (</w:t>
+      </w:r>
+      <w:hyperlink r:id="rId14" w:history="1">
+        <w:r>
+          <w:rPr>
+            <w:rStyle w:val="Hyperlink"/>
+          </w:rPr>
+          <w:t>https://zenodo.org/record/8395877</w:t>
+        </w:r>
+      </w:hyperlink>
+      <w:r>
+        <w:t xml:space="preserve">). </w:t>
       </w:r>
     </w:p>
     <w:p/>
@@ -6674,7 +6685,7 @@
       <w:r>
         <w:t>, 853, doi:</w:t>
       </w:r>
-      <w:hyperlink r:id="rId14" w:history="1">
+      <w:hyperlink r:id="rId15" w:history="1">
         <w:r>
           <w:rPr>
             <w:rStyle w:val="Hyperlink"/>
@@ -7137,7 +7148,7 @@
       <w:r>
         <w:t>, 72-84, doi:</w:t>
       </w:r>
-      <w:hyperlink r:id="rId15" w:history="1">
+      <w:hyperlink r:id="rId16" w:history="1">
         <w:r>
           <w:rPr>
             <w:rStyle w:val="Hyperlink"/>
@@ -7230,7 +7241,7 @@
       <w:r>
         <w:t>, 98-107, doi:</w:t>
       </w:r>
-      <w:hyperlink r:id="rId16" w:history="1">
+      <w:hyperlink r:id="rId17" w:history="1">
         <w:r>
           <w:rPr>
             <w:rStyle w:val="Hyperlink"/>
@@ -7781,7 +7792,7 @@
       </w:r>
     </w:p>
     <w:sectPr>
-      <w:footerReference w:type="default" r:id="rId17"/>
+      <w:footerReference w:type="default" r:id="rId18"/>
       <w:pgSz w:w="11906" w:h="16838"/>
       <w:pgMar w:top="1361" w:right="1786" w:bottom="1361" w:left="1786" w:header="709" w:footer="709" w:gutter="0"/>
       <w:lnNumType w:countBy="1" w:restart="continuous"/>
@@ -8686,6 +8697,7 @@
   <w:style w:type="character" w:default="1" w:styleId="DefaultParagraphFont">
     <w:name w:val="Default Paragraph Font"/>
     <w:uiPriority w:val="1"/>
+    <w:semiHidden/>
     <w:unhideWhenUsed/>
   </w:style>
   <w:style w:type="table" w:default="1" w:styleId="TableNormal">
@@ -9300,7 +9312,7 @@
 </file>
 
 <file path=customXml/itemProps1.xml><?xml version="1.0" encoding="utf-8"?>
-<ds:datastoreItem xmlns:ds="http://schemas.openxmlformats.org/officeDocument/2006/customXml" ds:itemID="{C9DA8558-CFAF-4372-887C-14252AB18928}">
+<ds:datastoreItem xmlns:ds="http://schemas.openxmlformats.org/officeDocument/2006/customXml" ds:itemID="{87361211-37F2-4FBE-824D-9F1E2CBFE46A}">
   <ds:schemaRefs>
     <ds:schemaRef ds:uri="http://schemas.openxmlformats.org/officeDocument/2006/bibliography"/>
   </ds:schemaRefs>

--- a/Woodman_etal_CS-PHOC_endnote.docx
+++ b/Woodman_etal_CS-PHOC_endnote.docx
@@ -5496,12 +5496,7 @@
         <w:t xml:space="preserve">available </w:t>
       </w:r>
       <w:r>
-        <w:t>start an</w:t>
-      </w:r>
-      <w:bookmarkStart w:id="0" w:name="_GoBack"/>
-      <w:bookmarkEnd w:id="0"/>
-      <w:r>
-        <w:t>d end time</w:t>
+        <w:t>start and end time</w:t>
       </w:r>
       <w:r>
         <w:t xml:space="preserve"> information</w:t>
@@ -5577,14 +5572,9 @@
       <w:r>
         <w:t xml:space="preserve"> (</w:t>
       </w:r>
-      <w:hyperlink r:id="rId14" w:history="1">
-        <w:r>
-          <w:rPr>
-            <w:rStyle w:val="Hyperlink"/>
-          </w:rPr>
-          <w:t>https://zenodo.org/record/8395877</w:t>
-        </w:r>
-      </w:hyperlink>
+      <w:r>
+        <w:t>https://doi.org/10.5281/zenodo.8395876</w:t>
+      </w:r>
       <w:r>
         <w:t xml:space="preserve">). </w:t>
       </w:r>
@@ -5598,6 +5588,8 @@
       <w:r>
         <w:t>Acknowledgements</w:t>
       </w:r>
+      <w:bookmarkStart w:id="0" w:name="_GoBack"/>
+      <w:bookmarkEnd w:id="0"/>
     </w:p>
     <w:p>
       <w:r>
@@ -6685,7 +6677,7 @@
       <w:r>
         <w:t>, 853, doi:</w:t>
       </w:r>
-      <w:hyperlink r:id="rId15" w:history="1">
+      <w:hyperlink r:id="rId14" w:history="1">
         <w:r>
           <w:rPr>
             <w:rStyle w:val="Hyperlink"/>
@@ -7148,7 +7140,7 @@
       <w:r>
         <w:t>, 72-84, doi:</w:t>
       </w:r>
-      <w:hyperlink r:id="rId16" w:history="1">
+      <w:hyperlink r:id="rId15" w:history="1">
         <w:r>
           <w:rPr>
             <w:rStyle w:val="Hyperlink"/>
@@ -7241,7 +7233,7 @@
       <w:r>
         <w:t>, 98-107, doi:</w:t>
       </w:r>
-      <w:hyperlink r:id="rId17" w:history="1">
+      <w:hyperlink r:id="rId16" w:history="1">
         <w:r>
           <w:rPr>
             <w:rStyle w:val="Hyperlink"/>
@@ -7792,7 +7784,7 @@
       </w:r>
     </w:p>
     <w:sectPr>
-      <w:footerReference w:type="default" r:id="rId18"/>
+      <w:footerReference w:type="default" r:id="rId17"/>
       <w:pgSz w:w="11906" w:h="16838"/>
       <w:pgMar w:top="1361" w:right="1786" w:bottom="1361" w:left="1786" w:header="709" w:footer="709" w:gutter="0"/>
       <w:lnNumType w:countBy="1" w:restart="continuous"/>
@@ -9312,7 +9304,7 @@
 </file>
 
 <file path=customXml/itemProps1.xml><?xml version="1.0" encoding="utf-8"?>
-<ds:datastoreItem xmlns:ds="http://schemas.openxmlformats.org/officeDocument/2006/customXml" ds:itemID="{87361211-37F2-4FBE-824D-9F1E2CBFE46A}">
+<ds:datastoreItem xmlns:ds="http://schemas.openxmlformats.org/officeDocument/2006/customXml" ds:itemID="{745CA351-ADF7-4205-A117-953B5734ABE2}">
   <ds:schemaRefs>
     <ds:schemaRef ds:uri="http://schemas.openxmlformats.org/officeDocument/2006/bibliography"/>
   </ds:schemaRefs>

--- a/Woodman_etal_CS-PHOC_endnote.docx
+++ b/Woodman_etal_CS-PHOC_endnote.docx
@@ -207,7 +207,12 @@
         <w:t xml:space="preserve">. </w:t>
       </w:r>
       <w:r>
-        <w:t>Department of Ecology and Evolutionary Biology, University of California at Santa Cruz, Santa Cruz, CA, United States</w:t>
+        <w:t xml:space="preserve">Department of Ecology and Evolutionary Biology, University of California </w:t>
+      </w:r>
+      <w:bookmarkStart w:id="0" w:name="_GoBack"/>
+      <w:bookmarkEnd w:id="0"/>
+      <w:r>
+        <w:t>Santa Cruz, Santa Cruz, CA, United States</w:t>
       </w:r>
     </w:p>
     <w:p>
@@ -5588,8 +5593,6 @@
       <w:r>
         <w:t>Acknowledgements</w:t>
       </w:r>
-      <w:bookmarkStart w:id="0" w:name="_GoBack"/>
-      <w:bookmarkEnd w:id="0"/>
     </w:p>
     <w:p>
       <w:r>
@@ -9304,7 +9307,7 @@
 </file>
 
 <file path=customXml/itemProps1.xml><?xml version="1.0" encoding="utf-8"?>
-<ds:datastoreItem xmlns:ds="http://schemas.openxmlformats.org/officeDocument/2006/customXml" ds:itemID="{745CA351-ADF7-4205-A117-953B5734ABE2}">
+<ds:datastoreItem xmlns:ds="http://schemas.openxmlformats.org/officeDocument/2006/customXml" ds:itemID="{9DF367F9-F104-47B7-AE60-D3858E1E7A66}">
   <ds:schemaRefs>
     <ds:schemaRef ds:uri="http://schemas.openxmlformats.org/officeDocument/2006/bibliography"/>
   </ds:schemaRefs>

--- a/Woodman_etal_CS-PHOC_endnote.docx
+++ b/Woodman_etal_CS-PHOC_endnote.docx
@@ -117,8 +117,13 @@
       <w:r>
         <w:t xml:space="preserve">, </w:t>
       </w:r>
-      <w:r>
-        <w:t>Anelio Aguayo</w:t>
+      <w:proofErr w:type="spellStart"/>
+      <w:r>
+        <w:t>Anelio</w:t>
+      </w:r>
+      <w:proofErr w:type="spellEnd"/>
+      <w:r>
+        <w:t xml:space="preserve"> Aguayo</w:t>
       </w:r>
       <w:r>
         <w:rPr>
@@ -406,7 +411,10 @@
         <w:t xml:space="preserve"> </w:t>
       </w:r>
       <w:r>
-        <w:t xml:space="preserve">The </w:t>
+        <w:t>T</w:t>
+      </w:r>
+      <w:r>
+        <w:t xml:space="preserve">he </w:t>
       </w:r>
       <w:r>
         <w:t>CS-PHOC</w:t>
@@ -431,7 +439,7 @@
           <w:rPr>
             <w:rStyle w:val="Hyperlink"/>
           </w:rPr>
-          <w:t>www.biodiversity.aq</w:t>
+          <w:t>biodiversity.aq</w:t>
         </w:r>
       </w:hyperlink>
       <w:r>
@@ -798,21 +806,45 @@
       <w:r>
         <w:t>. Warming sea water together with the loss of sea ice are expected to shift the regional distributions of pelagic communities, including Antarctic krill (</w:t>
       </w:r>
+      <w:proofErr w:type="spellStart"/>
       <w:r>
         <w:rPr>
           <w:i/>
         </w:rPr>
-        <w:t>Euphausia superba</w:t>
+        <w:t>Euphausia</w:t>
+      </w:r>
+      <w:proofErr w:type="spellEnd"/>
+      <w:r>
+        <w:rPr>
+          <w:i/>
+        </w:rPr>
+        <w:t xml:space="preserve"> superba</w:t>
       </w:r>
       <w:r>
         <w:t>, hereafter krill), myctophids, Antarctic silverfish (</w:t>
       </w:r>
+      <w:proofErr w:type="spellStart"/>
       <w:r>
         <w:rPr>
           <w:i/>
         </w:rPr>
-        <w:t>Pleuragramma antarcticum</w:t>
-      </w:r>
+        <w:t>Pleuragramma</w:t>
+      </w:r>
+      <w:proofErr w:type="spellEnd"/>
+      <w:r>
+        <w:rPr>
+          <w:i/>
+        </w:rPr>
+        <w:t xml:space="preserve"> </w:t>
+      </w:r>
+      <w:proofErr w:type="spellStart"/>
+      <w:r>
+        <w:rPr>
+          <w:i/>
+        </w:rPr>
+        <w:t>antarcticum</w:t>
+      </w:r>
+      <w:proofErr w:type="spellEnd"/>
       <w:r>
         <w:t>, hereafter silverfish), and their myriad dependent vertebrate predators</w:t>
       </w:r>
@@ -1170,33 +1202,81 @@
       <w:r>
         <w:t>Antarctic ice seals, including crabeater (</w:t>
       </w:r>
+      <w:proofErr w:type="spellStart"/>
       <w:r>
         <w:rPr>
           <w:i/>
         </w:rPr>
-        <w:t>Lobodon carcinophagus</w:t>
-      </w:r>
+        <w:t>Lobodon</w:t>
+      </w:r>
+      <w:proofErr w:type="spellEnd"/>
+      <w:r>
+        <w:rPr>
+          <w:i/>
+        </w:rPr>
+        <w:t xml:space="preserve"> </w:t>
+      </w:r>
+      <w:proofErr w:type="spellStart"/>
+      <w:r>
+        <w:rPr>
+          <w:i/>
+        </w:rPr>
+        <w:t>carcinophagus</w:t>
+      </w:r>
+      <w:proofErr w:type="spellEnd"/>
       <w:r>
         <w:t>), leopard</w:t>
       </w:r>
       <w:r>
         <w:t xml:space="preserve"> (</w:t>
       </w:r>
+      <w:proofErr w:type="spellStart"/>
       <w:r>
         <w:rPr>
           <w:i/>
         </w:rPr>
-        <w:t>Hydrurga leptonyx</w:t>
-      </w:r>
+        <w:t>Hydrurga</w:t>
+      </w:r>
+      <w:proofErr w:type="spellEnd"/>
+      <w:r>
+        <w:rPr>
+          <w:i/>
+        </w:rPr>
+        <w:t xml:space="preserve"> </w:t>
+      </w:r>
+      <w:proofErr w:type="spellStart"/>
+      <w:r>
+        <w:rPr>
+          <w:i/>
+        </w:rPr>
+        <w:t>leptonyx</w:t>
+      </w:r>
+      <w:proofErr w:type="spellEnd"/>
       <w:r>
         <w:t>), and Weddell (</w:t>
       </w:r>
+      <w:proofErr w:type="spellStart"/>
       <w:r>
         <w:rPr>
           <w:i/>
         </w:rPr>
-        <w:t>Leptonychotes weddellii</w:t>
-      </w:r>
+        <w:t>Leptonychotes</w:t>
+      </w:r>
+      <w:proofErr w:type="spellEnd"/>
+      <w:r>
+        <w:rPr>
+          <w:i/>
+        </w:rPr>
+        <w:t xml:space="preserve"> </w:t>
+      </w:r>
+      <w:proofErr w:type="spellStart"/>
+      <w:r>
+        <w:rPr>
+          <w:i/>
+        </w:rPr>
+        <w:t>weddellii</w:t>
+      </w:r>
+      <w:proofErr w:type="spellEnd"/>
       <w:r>
         <w:t xml:space="preserve">) </w:t>
       </w:r>
@@ -1213,8 +1293,16 @@
         <w:rPr>
           <w:i/>
         </w:rPr>
-        <w:t>Mirounga leonina</w:t>
-      </w:r>
+        <w:t xml:space="preserve">Mirounga </w:t>
+      </w:r>
+      <w:proofErr w:type="spellStart"/>
+      <w:r>
+        <w:rPr>
+          <w:i/>
+        </w:rPr>
+        <w:t>leonina</w:t>
+      </w:r>
+      <w:proofErr w:type="spellEnd"/>
       <w:r>
         <w:t>) are important components of Southern Ocean ecosystems as apex predators and major consumers</w:t>
       </w:r>
@@ -3101,7 +3189,15 @@
         <w:t>CS-PHOC</w:t>
       </w:r>
       <w:r>
-        <w:t>, pronounced ‘Seasfolk’</w:t>
+        <w:t>, pronounced ‘</w:t>
+      </w:r>
+      <w:proofErr w:type="spellStart"/>
+      <w:r>
+        <w:t>Seasfolk</w:t>
+      </w:r>
+      <w:proofErr w:type="spellEnd"/>
+      <w:r>
+        <w:t>’</w:t>
       </w:r>
       <w:r>
         <w:t>)</w:t>
@@ -3674,8 +3770,13 @@
         <w:t>location</w:t>
       </w:r>
       <w:r>
-        <w:t xml:space="preserve"> (Punta San Telmo</w:t>
-      </w:r>
+        <w:t xml:space="preserve"> (Punta San </w:t>
+      </w:r>
+      <w:proofErr w:type="spellStart"/>
+      <w:r>
+        <w:t>Telmo</w:t>
+      </w:r>
+      <w:proofErr w:type="spellEnd"/>
       <w:r>
         <w:t xml:space="preserve">, </w:t>
       </w:r>
@@ -4003,11 +4104,16 @@
       <w:r>
         <w:t xml:space="preserve"> the ‘</w:t>
       </w:r>
+      <w:proofErr w:type="spellStart"/>
       <w:r>
         <w:t>event</w:t>
       </w:r>
       <w:r>
-        <w:t xml:space="preserve">_id’ </w:t>
+        <w:t>_id</w:t>
+      </w:r>
+      <w:proofErr w:type="spellEnd"/>
+      <w:r>
+        <w:t xml:space="preserve">’ </w:t>
       </w:r>
       <w:r>
         <w:t xml:space="preserve">key </w:t>
@@ -4114,8 +4220,13 @@
       <w:r>
         <w:t xml:space="preserve"> </w:t>
       </w:r>
-      <w:r>
-        <w:t xml:space="preserve">season_name, </w:t>
+      <w:proofErr w:type="spellStart"/>
+      <w:r>
+        <w:t>season_name</w:t>
+      </w:r>
+      <w:proofErr w:type="spellEnd"/>
+      <w:r>
+        <w:t xml:space="preserve">, </w:t>
       </w:r>
       <w:r>
         <w:t xml:space="preserve">a character string of </w:t>
@@ -4135,9 +4246,15 @@
       <w:r>
         <w:t xml:space="preserve"> </w:t>
       </w:r>
-      <w:r>
-        <w:t xml:space="preserve">census_start_date, the date of the beginning of the census; </w:t>
-      </w:r>
+      <w:proofErr w:type="spellStart"/>
+      <w:r>
+        <w:t>census_start_date</w:t>
+      </w:r>
+      <w:proofErr w:type="spellEnd"/>
+      <w:r>
+        <w:t xml:space="preserve">, the date of the beginning of the census; </w:t>
+      </w:r>
+      <w:proofErr w:type="spellStart"/>
       <w:r>
         <w:t>census</w:t>
       </w:r>
@@ -4145,19 +4262,44 @@
         <w:t>_end_</w:t>
       </w:r>
       <w:r>
-        <w:t xml:space="preserve">date, </w:t>
-      </w:r>
-      <w:r>
-        <w:t>the date the census was completed; surveyed_</w:t>
+        <w:t>date</w:t>
+      </w:r>
+      <w:proofErr w:type="spellEnd"/>
+      <w:r>
+        <w:t xml:space="preserve">, </w:t>
+      </w:r>
+      <w:r>
+        <w:t xml:space="preserve">the date the census was completed; </w:t>
+      </w:r>
+      <w:proofErr w:type="spellStart"/>
+      <w:r>
+        <w:t>surveyed_</w:t>
       </w:r>
       <w:r>
         <w:t>pst</w:t>
       </w:r>
-      <w:r>
-        <w:t xml:space="preserve">, a boolean flag indicating </w:t>
-      </w:r>
-      <w:r>
-        <w:t xml:space="preserve">whether or not the Punta San Telmo </w:t>
+      <w:proofErr w:type="spellEnd"/>
+      <w:r>
+        <w:t xml:space="preserve">, a </w:t>
+      </w:r>
+      <w:proofErr w:type="spellStart"/>
+      <w:r>
+        <w:t>boolean</w:t>
+      </w:r>
+      <w:proofErr w:type="spellEnd"/>
+      <w:r>
+        <w:t xml:space="preserve"> flag indicating </w:t>
+      </w:r>
+      <w:r>
+        <w:t xml:space="preserve">whether or not the Punta San </w:t>
+      </w:r>
+      <w:proofErr w:type="spellStart"/>
+      <w:r>
+        <w:t>Telmo</w:t>
+      </w:r>
+      <w:proofErr w:type="spellEnd"/>
+      <w:r>
+        <w:t xml:space="preserve"> </w:t>
       </w:r>
       <w:r>
         <w:t xml:space="preserve">(PST) </w:t>
@@ -4180,8 +4322,13 @@
       <w:r>
         <w:t xml:space="preserve">and </w:t>
       </w:r>
-      <w:r>
-        <w:t xml:space="preserve">research_program, a character string indicating </w:t>
+      <w:proofErr w:type="spellStart"/>
+      <w:r>
+        <w:t>research_program</w:t>
+      </w:r>
+      <w:proofErr w:type="spellEnd"/>
+      <w:r>
+        <w:t xml:space="preserve">, a character string indicating </w:t>
       </w:r>
       <w:r>
         <w:t xml:space="preserve">the research program that conducted the </w:t>
@@ -4254,7 +4401,15 @@
         <w:t>species/</w:t>
       </w:r>
       <w:r>
-        <w:t xml:space="preserve">count type </w:t>
+        <w:t xml:space="preserve">count </w:t>
+      </w:r>
+      <w:proofErr w:type="gramStart"/>
+      <w:r>
+        <w:t>type</w:t>
+      </w:r>
+      <w:proofErr w:type="gramEnd"/>
+      <w:r>
+        <w:t xml:space="preserve"> </w:t>
       </w:r>
       <w:r>
         <w:t>were</w:t>
@@ -4355,7 +4510,15 @@
         <w:t xml:space="preserve">counts for </w:t>
       </w:r>
       <w:r>
-        <w:t xml:space="preserve">the Punta San Telmo </w:t>
+        <w:t xml:space="preserve">the Punta San </w:t>
+      </w:r>
+      <w:proofErr w:type="spellStart"/>
+      <w:r>
+        <w:t>Telmo</w:t>
+      </w:r>
+      <w:proofErr w:type="spellEnd"/>
+      <w:r>
+        <w:t xml:space="preserve"> </w:t>
       </w:r>
       <w:r>
         <w:t>location</w:t>
@@ -4370,7 +4533,15 @@
         <w:t>, while t</w:t>
       </w:r>
       <w:r>
-        <w:t xml:space="preserve">he counts for the Punta San Telmo region are also included in this dataset because this region </w:t>
+        <w:t xml:space="preserve">he counts for the Punta San </w:t>
+      </w:r>
+      <w:proofErr w:type="spellStart"/>
+      <w:r>
+        <w:t>Telmo</w:t>
+      </w:r>
+      <w:proofErr w:type="spellEnd"/>
+      <w:r>
+        <w:t xml:space="preserve"> region are also included in this dataset because this region </w:t>
       </w:r>
       <w:r>
         <w:t>has</w:t>
@@ -4394,11 +4565,16 @@
         <w:t>n=</w:t>
       </w:r>
       <w:r>
-        <w:t>177 out of 184 surveys; see the surveyed_</w:t>
+        <w:t xml:space="preserve">177 out of 184 surveys; see the </w:t>
+      </w:r>
+      <w:proofErr w:type="spellStart"/>
+      <w:r>
+        <w:t>surveyed_</w:t>
       </w:r>
       <w:r>
         <w:t>pst</w:t>
       </w:r>
+      <w:proofErr w:type="spellEnd"/>
       <w:r>
         <w:t xml:space="preserve"> column in the </w:t>
       </w:r>
@@ -5237,7 +5413,15 @@
         <w:t>using</w:t>
       </w:r>
       <w:r>
-        <w:t xml:space="preserve"> the census_start_date column</w:t>
+        <w:t xml:space="preserve"> the </w:t>
+      </w:r>
+      <w:proofErr w:type="spellStart"/>
+      <w:r>
+        <w:t>census_start_date</w:t>
+      </w:r>
+      <w:proofErr w:type="spellEnd"/>
+      <w:r>
+        <w:t xml:space="preserve"> column</w:t>
       </w:r>
       <w:r>
         <w:t xml:space="preserve"> as the date</w:t>
@@ -5275,6 +5459,8 @@
       <w:r>
         <w:t xml:space="preserve">the </w:t>
       </w:r>
+      <w:proofErr w:type="spellStart"/>
+      <w:proofErr w:type="gramStart"/>
       <w:r>
         <w:t>example</w:t>
       </w:r>
@@ -5282,7 +5468,12 @@
         <w:t>s</w:t>
       </w:r>
       <w:r>
-        <w:t xml:space="preserve">.R file in the </w:t>
+        <w:t>.R</w:t>
+      </w:r>
+      <w:proofErr w:type="spellEnd"/>
+      <w:proofErr w:type="gramEnd"/>
+      <w:r>
+        <w:t xml:space="preserve"> file in the </w:t>
       </w:r>
       <w:r>
         <w:t xml:space="preserve">CS-PHOC </w:t>
@@ -5300,7 +5491,15 @@
         <w:t xml:space="preserve"> </w:t>
       </w:r>
       <w:r>
-        <w:t>Note that this also applies to the Darwin Core compliant dataset, using the shared ‘eventID’ column.</w:t>
+        <w:t>Note that this also applies to the Darwin Core compliant dataset, using the shared ‘</w:t>
+      </w:r>
+      <w:proofErr w:type="spellStart"/>
+      <w:r>
+        <w:t>eventID</w:t>
+      </w:r>
+      <w:proofErr w:type="spellEnd"/>
+      <w:r>
+        <w:t>’ column.</w:t>
       </w:r>
     </w:p>
     <w:p/>
@@ -5340,7 +5539,15 @@
         <w:t>Analyses</w:t>
       </w:r>
       <w:r>
-        <w:t xml:space="preserve"> including counts for Punta San Telmo should only </w:t>
+        <w:t xml:space="preserve"> including counts for Punta San </w:t>
+      </w:r>
+      <w:proofErr w:type="spellStart"/>
+      <w:r>
+        <w:t>Telmo</w:t>
+      </w:r>
+      <w:proofErr w:type="spellEnd"/>
+      <w:r>
+        <w:t xml:space="preserve"> should only </w:t>
       </w:r>
       <w:r>
         <w:t xml:space="preserve">include </w:t>
@@ -5836,7 +6043,15 @@
         <w:t xml:space="preserve">aquamarine for </w:t>
       </w:r>
       <w:r>
-        <w:t>Punta San Telmo.</w:t>
+        <w:t xml:space="preserve">Punta San </w:t>
+      </w:r>
+      <w:proofErr w:type="spellStart"/>
+      <w:r>
+        <w:t>Telmo</w:t>
+      </w:r>
+      <w:proofErr w:type="spellEnd"/>
+      <w:r>
+        <w:t>.</w:t>
       </w:r>
     </w:p>
     <w:p/>
@@ -8843,6 +9058,7 @@
   <w:style w:type="character" w:default="1" w:styleId="DefaultParagraphFont">
     <w:name w:val="Default Paragraph Font"/>
     <w:uiPriority w:val="1"/>
+    <w:semiHidden/>
     <w:unhideWhenUsed/>
   </w:style>
   <w:style w:type="table" w:default="1" w:styleId="TableNormal">
